--- a/OKPlus/Keyboard and Web Accessibility/Documentation/Custom Shortcuts.docx
+++ b/OKPlus/Keyboard and Web Accessibility/Documentation/Custom Shortcuts.docx
@@ -384,6 +384,18 @@
                 <w:lang w:val="en-US"/>
               </w:rPr>
             </w:pPr>
+            <w:r>
+              <w:rPr>
+                <w:rFonts w:ascii="Source Sans Pro" w:hAnsi="Source Sans Pro" w:cs="Arial"/>
+                <w:b/>
+                <w:bCs/>
+                <w:color w:val="ED7D31" w:themeColor="accent2"/>
+                <w:sz w:val="21"/>
+                <w:szCs w:val="21"/>
+                <w:lang w:val="en-US"/>
+              </w:rPr>
+              <w:t>Done</w:t>
+            </w:r>
           </w:p>
         </w:tc>
       </w:tr>
@@ -467,6 +479,18 @@
                 <w:lang w:val="en-US"/>
               </w:rPr>
             </w:pPr>
+            <w:r>
+              <w:rPr>
+                <w:rFonts w:ascii="Source Sans Pro" w:hAnsi="Source Sans Pro" w:cs="Arial"/>
+                <w:b/>
+                <w:bCs/>
+                <w:color w:val="ED7D31" w:themeColor="accent2"/>
+                <w:sz w:val="21"/>
+                <w:szCs w:val="21"/>
+                <w:lang w:val="en-US"/>
+              </w:rPr>
+              <w:t>Done</w:t>
+            </w:r>
           </w:p>
         </w:tc>
       </w:tr>
@@ -624,6 +648,18 @@
                 <w:lang w:val="en-US"/>
               </w:rPr>
             </w:pPr>
+            <w:r>
+              <w:rPr>
+                <w:rFonts w:ascii="Source Sans Pro" w:hAnsi="Source Sans Pro" w:cs="Arial"/>
+                <w:b/>
+                <w:bCs/>
+                <w:color w:val="ED7D31" w:themeColor="accent2"/>
+                <w:sz w:val="21"/>
+                <w:szCs w:val="21"/>
+                <w:lang w:val="en-US"/>
+              </w:rPr>
+              <w:t>done</w:t>
+            </w:r>
           </w:p>
         </w:tc>
       </w:tr>
@@ -1042,6 +1078,18 @@
                 <w:lang w:val="en-US"/>
               </w:rPr>
             </w:pPr>
+            <w:r>
+              <w:rPr>
+                <w:rFonts w:ascii="Source Sans Pro" w:hAnsi="Source Sans Pro" w:cs="Arial"/>
+                <w:b/>
+                <w:bCs/>
+                <w:color w:val="ED7D31" w:themeColor="accent2"/>
+                <w:sz w:val="21"/>
+                <w:szCs w:val="21"/>
+                <w:lang w:val="en-US"/>
+              </w:rPr>
+              <w:t>Done</w:t>
+            </w:r>
           </w:p>
         </w:tc>
       </w:tr>
@@ -1371,6 +1419,18 @@
                 <w:lang w:val="en-US"/>
               </w:rPr>
             </w:pPr>
+            <w:r>
+              <w:rPr>
+                <w:rFonts w:ascii="Source Sans Pro" w:hAnsi="Source Sans Pro" w:cs="Arial"/>
+                <w:b/>
+                <w:bCs/>
+                <w:color w:val="ED7D31" w:themeColor="accent2"/>
+                <w:sz w:val="21"/>
+                <w:szCs w:val="21"/>
+                <w:lang w:val="en-US"/>
+              </w:rPr>
+              <w:t>Done</w:t>
+            </w:r>
           </w:p>
         </w:tc>
       </w:tr>
@@ -1619,6 +1679,18 @@
                 <w:lang w:val="en-US"/>
               </w:rPr>
             </w:pPr>
+            <w:r>
+              <w:rPr>
+                <w:rFonts w:ascii="Source Sans Pro" w:hAnsi="Source Sans Pro" w:cs="Arial"/>
+                <w:b/>
+                <w:bCs/>
+                <w:color w:val="ED7D31" w:themeColor="accent2"/>
+                <w:sz w:val="21"/>
+                <w:szCs w:val="21"/>
+                <w:lang w:val="en-US"/>
+              </w:rPr>
+              <w:t>Done</w:t>
+            </w:r>
           </w:p>
         </w:tc>
       </w:tr>
@@ -1691,6 +1763,18 @@
                 <w:lang w:val="en-US"/>
               </w:rPr>
             </w:pPr>
+            <w:r>
+              <w:rPr>
+                <w:rFonts w:ascii="Source Sans Pro" w:hAnsi="Source Sans Pro" w:cs="Arial"/>
+                <w:b/>
+                <w:bCs/>
+                <w:color w:val="ED7D31" w:themeColor="accent2"/>
+                <w:sz w:val="21"/>
+                <w:szCs w:val="21"/>
+                <w:lang w:val="en-US"/>
+              </w:rPr>
+              <w:t>Done</w:t>
+            </w:r>
           </w:p>
         </w:tc>
       </w:tr>
@@ -1763,6 +1847,18 @@
                 <w:lang w:val="en-US"/>
               </w:rPr>
             </w:pPr>
+            <w:r>
+              <w:rPr>
+                <w:rFonts w:ascii="Source Sans Pro" w:hAnsi="Source Sans Pro" w:cs="Arial"/>
+                <w:b/>
+                <w:bCs/>
+                <w:color w:val="ED7D31" w:themeColor="accent2"/>
+                <w:sz w:val="21"/>
+                <w:szCs w:val="21"/>
+                <w:lang w:val="en-US"/>
+              </w:rPr>
+              <w:t>Done</w:t>
+            </w:r>
           </w:p>
         </w:tc>
       </w:tr>
@@ -3009,25 +3105,7 @@
               <w:rPr>
                 <w:rFonts w:ascii="Calibri" w:hAnsi="Calibri" w:cs="Calibri"/>
               </w:rPr>
-              <w:t>C</w:t>
-            </w:r>
-            <w:r>
-              <w:rPr>
-                <w:rFonts w:ascii="Calibri" w:hAnsi="Calibri" w:cs="Calibri"/>
-              </w:rPr>
-              <w:t>trl</w:t>
-            </w:r>
-            <w:r>
-              <w:rPr>
-                <w:rFonts w:ascii="Calibri" w:hAnsi="Calibri" w:cs="Calibri"/>
-              </w:rPr>
-              <w:t xml:space="preserve"> + E</w:t>
-            </w:r>
-            <w:r>
-              <w:rPr>
-                <w:rFonts w:ascii="Calibri" w:hAnsi="Calibri" w:cs="Calibri"/>
-              </w:rPr>
-              <w:t>nd</w:t>
+              <w:t>Ctrl + End</w:t>
             </w:r>
           </w:p>
         </w:tc>
@@ -3048,28 +3126,7 @@
                 <w:rFonts w:ascii="Calibri" w:hAnsi="Calibri" w:cs="Calibri"/>
                 <w:color w:val="000000"/>
               </w:rPr>
-              <w:t>L</w:t>
-            </w:r>
-            <w:r>
-              <w:rPr>
-                <w:rFonts w:ascii="Calibri" w:hAnsi="Calibri" w:cs="Calibri"/>
-                <w:color w:val="000000"/>
-              </w:rPr>
-              <w:t xml:space="preserve">ast </w:t>
-            </w:r>
-            <w:r>
-              <w:rPr>
-                <w:rFonts w:ascii="Calibri" w:hAnsi="Calibri" w:cs="Calibri"/>
-                <w:color w:val="000000"/>
-              </w:rPr>
-              <w:t>r</w:t>
-            </w:r>
-            <w:r>
-              <w:rPr>
-                <w:rFonts w:ascii="Calibri" w:hAnsi="Calibri" w:cs="Calibri"/>
-                <w:color w:val="000000"/>
-              </w:rPr>
-              <w:t xml:space="preserve">ecord: </w:t>
+              <w:t xml:space="preserve">Last record: </w:t>
             </w:r>
           </w:p>
         </w:tc>
@@ -3115,37 +3172,7 @@
               <w:rPr>
                 <w:rFonts w:ascii="Calibri" w:hAnsi="Calibri" w:cs="Calibri"/>
               </w:rPr>
-              <w:t>C</w:t>
-            </w:r>
-            <w:r>
-              <w:rPr>
-                <w:rFonts w:ascii="Calibri" w:hAnsi="Calibri" w:cs="Calibri"/>
-              </w:rPr>
-              <w:t>trl</w:t>
-            </w:r>
-            <w:r>
-              <w:rPr>
-                <w:rFonts w:ascii="Calibri" w:hAnsi="Calibri" w:cs="Calibri"/>
-              </w:rPr>
-              <w:t xml:space="preserve"> +</w:t>
-            </w:r>
-            <w:r>
-              <w:rPr>
-                <w:rFonts w:ascii="Calibri" w:hAnsi="Calibri" w:cs="Calibri"/>
-              </w:rPr>
-              <w:t xml:space="preserve"> </w:t>
-            </w:r>
-            <w:r>
-              <w:rPr>
-                <w:rFonts w:ascii="Calibri" w:hAnsi="Calibri" w:cs="Calibri"/>
-              </w:rPr>
-              <w:t>H</w:t>
-            </w:r>
-            <w:r>
-              <w:rPr>
-                <w:rFonts w:ascii="Calibri" w:hAnsi="Calibri" w:cs="Calibri"/>
-              </w:rPr>
-              <w:t>ome</w:t>
+              <w:t>Ctrl + Home</w:t>
             </w:r>
           </w:p>
         </w:tc>
@@ -3166,14 +3193,7 @@
                 <w:rFonts w:ascii="Calibri" w:hAnsi="Calibri" w:cs="Calibri"/>
                 <w:color w:val="000000"/>
               </w:rPr>
-              <w:t>F</w:t>
-            </w:r>
-            <w:r>
-              <w:rPr>
-                <w:rFonts w:ascii="Calibri" w:hAnsi="Calibri" w:cs="Calibri"/>
-                <w:color w:val="000000"/>
-              </w:rPr>
-              <w:t xml:space="preserve">irst record: </w:t>
+              <w:t xml:space="preserve">First record: </w:t>
             </w:r>
           </w:p>
         </w:tc>
@@ -3219,13 +3239,7 @@
               <w:rPr>
                 <w:rFonts w:ascii="Calibri" w:hAnsi="Calibri" w:cs="Calibri"/>
               </w:rPr>
-              <w:t>E</w:t>
-            </w:r>
-            <w:r>
-              <w:rPr>
-                <w:rFonts w:ascii="Calibri" w:hAnsi="Calibri" w:cs="Calibri"/>
-              </w:rPr>
-              <w:t>nd</w:t>
+              <w:t>End</w:t>
             </w:r>
           </w:p>
         </w:tc>
@@ -3246,14 +3260,7 @@
                 <w:rFonts w:ascii="Calibri" w:hAnsi="Calibri" w:cs="Calibri"/>
                 <w:color w:val="000000"/>
               </w:rPr>
-              <w:t>L</w:t>
-            </w:r>
-            <w:r>
-              <w:rPr>
-                <w:rFonts w:ascii="Calibri" w:hAnsi="Calibri" w:cs="Calibri"/>
-                <w:color w:val="000000"/>
-              </w:rPr>
-              <w:t xml:space="preserve">ast column: </w:t>
+              <w:t xml:space="preserve">Last column: </w:t>
             </w:r>
           </w:p>
         </w:tc>
@@ -3299,13 +3306,7 @@
               <w:rPr>
                 <w:rFonts w:ascii="Calibri" w:hAnsi="Calibri" w:cs="Calibri"/>
               </w:rPr>
-              <w:t>H</w:t>
-            </w:r>
-            <w:r>
-              <w:rPr>
-                <w:rFonts w:ascii="Calibri" w:hAnsi="Calibri" w:cs="Calibri"/>
-              </w:rPr>
-              <w:t>ome</w:t>
+              <w:t>Home</w:t>
             </w:r>
           </w:p>
         </w:tc>
@@ -3326,14 +3327,7 @@
                 <w:rFonts w:ascii="Calibri" w:hAnsi="Calibri" w:cs="Calibri"/>
                 <w:color w:val="000000"/>
               </w:rPr>
-              <w:t>F</w:t>
-            </w:r>
-            <w:r>
-              <w:rPr>
-                <w:rFonts w:ascii="Calibri" w:hAnsi="Calibri" w:cs="Calibri"/>
-                <w:color w:val="000000"/>
-              </w:rPr>
-              <w:t xml:space="preserve">irst column: </w:t>
+              <w:t xml:space="preserve">First column: </w:t>
             </w:r>
           </w:p>
         </w:tc>

--- a/OKPlus/Keyboard and Web Accessibility/Documentation/Custom Shortcuts.docx
+++ b/OKPlus/Keyboard and Web Accessibility/Documentation/Custom Shortcuts.docx
@@ -289,6 +289,15 @@
             </w:pPr>
             <w:r>
               <w:rPr>
+                <w:rFonts w:ascii="Source Sans Pro" w:hAnsi="Source Sans Pro"/>
+                <w:sz w:val="21"/>
+                <w:szCs w:val="21"/>
+              </w:rPr>
+              <w:t>Ctrl</w:t>
+            </w:r>
+            <w:r>
+              <w:rPr>
+                <w:rFonts w:ascii="Source Sans Pro" w:hAnsi="Source Sans Pro"/>
                 <w:sz w:val="21"/>
                 <w:szCs w:val="21"/>
               </w:rPr>
@@ -300,15 +309,7 @@
                 <w:sz w:val="21"/>
                 <w:szCs w:val="21"/>
               </w:rPr>
-              <w:t>Ctrl</w:t>
-            </w:r>
-            <w:r>
-              <w:rPr>
-                <w:rFonts w:ascii="Source Sans Pro" w:hAnsi="Source Sans Pro"/>
-                <w:sz w:val="21"/>
-                <w:szCs w:val="21"/>
-              </w:rPr>
-              <w:t xml:space="preserve"> </w:t>
+              <w:t xml:space="preserve">+ Shift </w:t>
             </w:r>
             <w:r>
               <w:rPr>
@@ -423,7 +424,23 @@
                 <w:sz w:val="21"/>
                 <w:szCs w:val="21"/>
               </w:rPr>
-              <w:t>Ctrl + N</w:t>
+              <w:t>Ctrl</w:t>
+            </w:r>
+            <w:r>
+              <w:rPr>
+                <w:rFonts w:ascii="Source Sans Pro" w:hAnsi="Source Sans Pro"/>
+                <w:sz w:val="21"/>
+                <w:szCs w:val="21"/>
+              </w:rPr>
+              <w:t xml:space="preserve"> </w:t>
+            </w:r>
+            <w:r>
+              <w:rPr>
+                <w:rFonts w:ascii="Source Sans Pro" w:hAnsi="Source Sans Pro"/>
+                <w:sz w:val="21"/>
+                <w:szCs w:val="21"/>
+              </w:rPr>
+              <w:t>+ N</w:t>
             </w:r>
           </w:p>
         </w:tc>
@@ -1365,6 +1382,14 @@
                 <w:szCs w:val="21"/>
               </w:rPr>
             </w:pPr>
+            <w:r>
+              <w:rPr>
+                <w:rFonts w:ascii="Source Sans Pro" w:hAnsi="Source Sans Pro"/>
+                <w:sz w:val="21"/>
+                <w:szCs w:val="21"/>
+              </w:rPr>
+              <w:t xml:space="preserve">Ctrl + </w:t>
+            </w:r>
             <w:r>
               <w:rPr>
                 <w:rFonts w:ascii="Source Sans Pro" w:hAnsi="Source Sans Pro"/>
